--- a/1/Осовская волость/Васильковка/Шилы/Михась Зыновия/Шило Михась.docx
+++ b/1/Осовская волость/Васильковка/Шилы/Михась Зыновия/Шило Михась.docx
@@ -220,7 +220,6 @@
         <w:t xml:space="preserve"> с деревни </w:t>
       </w:r>
       <w:proofErr w:type="spellStart"/>
-      <w:proofErr w:type="gramStart"/>
       <w:r>
         <w:rPr>
           <w:rFonts w:ascii="Times New Roman" w:hAnsi="Times New Roman" w:cs="Times New Roman"/>
@@ -236,16 +235,7 @@
           <w:sz w:val="24"/>
           <w:szCs w:val="24"/>
         </w:rPr>
-        <w:t xml:space="preserve">  и</w:t>
-      </w:r>
-      <w:proofErr w:type="gramEnd"/>
-      <w:r>
-        <w:rPr>
-          <w:rFonts w:ascii="Times New Roman" w:hAnsi="Times New Roman" w:cs="Times New Roman"/>
-          <w:sz w:val="24"/>
-          <w:szCs w:val="24"/>
-        </w:rPr>
-        <w:t xml:space="preserve"> Евдокии </w:t>
+        <w:t xml:space="preserve">  и Евдокии </w:t>
       </w:r>
       <w:proofErr w:type="spellStart"/>
       <w:r>
@@ -838,15 +828,114 @@
           <w:sz w:val="24"/>
           <w:szCs w:val="24"/>
         </w:rPr>
-        <w:t xml:space="preserve">4 </w:t>
-      </w:r>
-      <w:r>
-        <w:rPr>
-          <w:rFonts w:ascii="Times New Roman" w:hAnsi="Times New Roman" w:cs="Times New Roman"/>
-          <w:sz w:val="24"/>
-          <w:szCs w:val="24"/>
-        </w:rPr>
-        <w:t>сентября 1804</w:t>
+        <w:t xml:space="preserve">4 сентября 1804 г – крещение сына </w:t>
+      </w:r>
+      <w:proofErr w:type="spellStart"/>
+      <w:r>
+        <w:rPr>
+          <w:rFonts w:ascii="Times New Roman" w:hAnsi="Times New Roman" w:cs="Times New Roman"/>
+          <w:sz w:val="24"/>
+          <w:szCs w:val="24"/>
+        </w:rPr>
+        <w:t>Винцентия</w:t>
+      </w:r>
+      <w:proofErr w:type="spellEnd"/>
+      <w:r>
+        <w:rPr>
+          <w:rFonts w:ascii="Times New Roman" w:hAnsi="Times New Roman" w:cs="Times New Roman"/>
+          <w:sz w:val="24"/>
+          <w:szCs w:val="24"/>
+        </w:rPr>
+        <w:t xml:space="preserve"> (НИАБ 937-4-32, лист 10об, </w:t>
+      </w:r>
+      <w:r>
+        <w:rPr>
+          <w:rFonts w:ascii="Times New Roman" w:eastAsia="Calibri" w:hAnsi="Times New Roman" w:cs="Times New Roman"/>
+          <w:bCs/>
+          <w:noProof/>
+          <w:sz w:val="24"/>
+          <w:szCs w:val="24"/>
+          <w:lang w:eastAsia="ru-RU"/>
+        </w:rPr>
+        <w:t>№</w:t>
+      </w:r>
+      <w:r>
+        <w:rPr>
+          <w:rFonts w:ascii="Times New Roman" w:eastAsia="Calibri" w:hAnsi="Times New Roman" w:cs="Times New Roman"/>
+          <w:bCs/>
+          <w:noProof/>
+          <w:sz w:val="24"/>
+          <w:szCs w:val="24"/>
+          <w:lang w:eastAsia="ru-RU"/>
+        </w:rPr>
+        <w:t>20</w:t>
+      </w:r>
+      <w:r>
+        <w:rPr>
+          <w:rFonts w:ascii="Times New Roman" w:eastAsia="Calibri" w:hAnsi="Times New Roman" w:cs="Times New Roman"/>
+          <w:bCs/>
+          <w:noProof/>
+          <w:sz w:val="24"/>
+          <w:szCs w:val="24"/>
+          <w:lang w:eastAsia="ru-RU"/>
+        </w:rPr>
+        <w:t>/1</w:t>
+      </w:r>
+      <w:r>
+        <w:rPr>
+          <w:rFonts w:ascii="Times New Roman" w:eastAsia="Calibri" w:hAnsi="Times New Roman" w:cs="Times New Roman"/>
+          <w:bCs/>
+          <w:noProof/>
+          <w:sz w:val="24"/>
+          <w:szCs w:val="24"/>
+          <w:lang w:eastAsia="ru-RU"/>
+        </w:rPr>
+        <w:t>804-р</w:t>
+      </w:r>
+      <w:r>
+        <w:rPr>
+          <w:rFonts w:ascii="Times New Roman" w:hAnsi="Times New Roman" w:cs="Times New Roman"/>
+          <w:sz w:val="24"/>
+          <w:szCs w:val="24"/>
+        </w:rPr>
+        <w:t>).</w:t>
+      </w:r>
+    </w:p>
+    <w:p>
+      <w:pPr>
+        <w:spacing w:after="0"/>
+        <w:jc w:val="both"/>
+        <w:rPr>
+          <w:rFonts w:ascii="Times New Roman" w:hAnsi="Times New Roman" w:cs="Times New Roman"/>
+          <w:sz w:val="24"/>
+          <w:szCs w:val="24"/>
+        </w:rPr>
+      </w:pPr>
+      <w:bookmarkStart w:id="8" w:name="_Hlk125961780"/>
+      <w:bookmarkEnd w:id="7"/>
+      <w:r>
+        <w:rPr>
+          <w:rFonts w:ascii="Times New Roman" w:hAnsi="Times New Roman" w:cs="Times New Roman"/>
+          <w:sz w:val="24"/>
+          <w:szCs w:val="24"/>
+        </w:rPr>
+        <w:t>20</w:t>
+      </w:r>
+      <w:r>
+        <w:rPr>
+          <w:rFonts w:ascii="Times New Roman" w:hAnsi="Times New Roman" w:cs="Times New Roman"/>
+          <w:sz w:val="24"/>
+          <w:szCs w:val="24"/>
+        </w:rPr>
+        <w:t xml:space="preserve"> сентября 18</w:t>
+      </w:r>
+      <w:r>
+        <w:rPr>
+          <w:rFonts w:ascii="Times New Roman" w:hAnsi="Times New Roman" w:cs="Times New Roman"/>
+          <w:sz w:val="24"/>
+          <w:szCs w:val="24"/>
+        </w:rPr>
+        <w:t>12</w:t>
       </w:r>
       <w:r>
         <w:rPr>
@@ -856,16 +945,14 @@
         </w:rPr>
         <w:t xml:space="preserve"> г – крещение сына </w:t>
       </w:r>
-      <w:proofErr w:type="spellStart"/>
-      <w:r>
-        <w:rPr>
-          <w:rFonts w:ascii="Times New Roman" w:hAnsi="Times New Roman" w:cs="Times New Roman"/>
-          <w:sz w:val="24"/>
-          <w:szCs w:val="24"/>
-        </w:rPr>
-        <w:t>Винцентия</w:t>
-      </w:r>
-      <w:proofErr w:type="spellEnd"/>
+      <w:r>
+        <w:rPr>
+          <w:rFonts w:ascii="Times New Roman" w:hAnsi="Times New Roman" w:cs="Times New Roman"/>
+          <w:sz w:val="24"/>
+          <w:szCs w:val="24"/>
+        </w:rPr>
+        <w:t>Матея</w:t>
+      </w:r>
       <w:r>
         <w:rPr>
           <w:rFonts w:ascii="Times New Roman" w:hAnsi="Times New Roman" w:cs="Times New Roman"/>
@@ -880,15 +967,15 @@
           <w:sz w:val="24"/>
           <w:szCs w:val="24"/>
         </w:rPr>
-        <w:t>10об</w:t>
-      </w:r>
-      <w:r>
-        <w:rPr>
-          <w:rFonts w:ascii="Times New Roman" w:hAnsi="Times New Roman" w:cs="Times New Roman"/>
-          <w:sz w:val="24"/>
-          <w:szCs w:val="24"/>
-        </w:rPr>
-        <w:t xml:space="preserve">, </w:t>
+        <w:t>25</w:t>
+      </w:r>
+      <w:r>
+        <w:rPr>
+          <w:rFonts w:ascii="Times New Roman" w:hAnsi="Times New Roman" w:cs="Times New Roman"/>
+          <w:sz w:val="24"/>
+          <w:szCs w:val="24"/>
+        </w:rPr>
+        <w:t xml:space="preserve">об, </w:t>
       </w:r>
       <w:r>
         <w:rPr>
@@ -921,7 +1008,7 @@
           <w:szCs w:val="24"/>
           <w:lang w:eastAsia="ru-RU"/>
         </w:rPr>
-        <w:t>0</w:t>
+        <w:t>3</w:t>
       </w:r>
       <w:r>
         <w:rPr>
@@ -943,18 +1030,18 @@
           <w:szCs w:val="24"/>
           <w:lang w:eastAsia="ru-RU"/>
         </w:rPr>
-        <w:t>80</w:t>
-      </w:r>
-      <w:r>
-        <w:rPr>
-          <w:rFonts w:ascii="Times New Roman" w:eastAsia="Calibri" w:hAnsi="Times New Roman" w:cs="Times New Roman"/>
-          <w:bCs/>
-          <w:noProof/>
-          <w:sz w:val="24"/>
-          <w:szCs w:val="24"/>
-          <w:lang w:eastAsia="ru-RU"/>
-        </w:rPr>
-        <w:t>4</w:t>
+        <w:t>8</w:t>
+      </w:r>
+      <w:r>
+        <w:rPr>
+          <w:rFonts w:ascii="Times New Roman" w:eastAsia="Calibri" w:hAnsi="Times New Roman" w:cs="Times New Roman"/>
+          <w:bCs/>
+          <w:noProof/>
+          <w:sz w:val="24"/>
+          <w:szCs w:val="24"/>
+          <w:lang w:eastAsia="ru-RU"/>
+        </w:rPr>
+        <w:t>12</w:t>
       </w:r>
       <w:r>
         <w:rPr>
@@ -976,7 +1063,7 @@
         <w:t>).</w:t>
       </w:r>
     </w:p>
-    <w:bookmarkEnd w:id="7"/>
+    <w:bookmarkEnd w:id="8"/>
     <w:p>
       <w:pPr>
         <w:spacing w:after="0"/>
@@ -1001,7 +1088,7 @@
           <w:lang w:eastAsia="ru-RU"/>
         </w:rPr>
       </w:pPr>
-      <w:bookmarkStart w:id="8" w:name="_Hlk106968724"/>
+      <w:bookmarkStart w:id="9" w:name="_Hlk106968724"/>
       <w:r>
         <w:rPr>
           <w:rFonts w:ascii="Times New Roman" w:hAnsi="Times New Roman" w:cs="Times New Roman"/>
@@ -1529,7 +1616,7 @@
         <w:t>.</w:t>
       </w:r>
     </w:p>
-    <w:bookmarkEnd w:id="8"/>
+    <w:bookmarkEnd w:id="9"/>
     <w:p>
       <w:pPr>
         <w:spacing w:after="0"/>
@@ -1598,9 +1685,9 @@
         </w:rPr>
         <w:tab/>
       </w:r>
-      <w:bookmarkStart w:id="9" w:name="_Hlk70955417"/>
-      <w:bookmarkStart w:id="10" w:name="_Hlk70834764"/>
-      <w:bookmarkStart w:id="11" w:name="_Hlk70790119"/>
+      <w:bookmarkStart w:id="10" w:name="_Hlk70955417"/>
+      <w:bookmarkStart w:id="11" w:name="_Hlk70834764"/>
+      <w:bookmarkStart w:id="12" w:name="_Hlk70790119"/>
       <w:r>
         <w:rPr>
           <w:rFonts w:ascii="Times New Roman" w:eastAsia="Calibri" w:hAnsi="Times New Roman" w:cs="Times New Roman"/>
@@ -2076,9 +2163,9 @@
         <w:t>.</w:t>
       </w:r>
     </w:p>
-    <w:bookmarkEnd w:id="9"/>
     <w:bookmarkEnd w:id="10"/>
     <w:bookmarkEnd w:id="11"/>
+    <w:bookmarkEnd w:id="12"/>
     <w:p>
       <w:pPr>
         <w:spacing w:after="0"/>
@@ -2101,17 +2188,18 @@
           <w:szCs w:val="24"/>
         </w:rPr>
       </w:pPr>
-      <w:bookmarkStart w:id="12" w:name="_Hlk100091163"/>
-      <w:r>
-        <w:rPr>
-          <w:rFonts w:ascii="Times New Roman" w:eastAsia="Calibri" w:hAnsi="Times New Roman" w:cs="Times New Roman"/>
-          <w:b/>
-          <w:bCs/>
-          <w:noProof/>
-          <w:sz w:val="24"/>
-          <w:szCs w:val="24"/>
-          <w:lang w:eastAsia="ru-RU"/>
-        </w:rPr>
+      <w:bookmarkStart w:id="13" w:name="_Hlk100091163"/>
+      <w:r>
+        <w:rPr>
+          <w:rFonts w:ascii="Times New Roman" w:eastAsia="Calibri" w:hAnsi="Times New Roman" w:cs="Times New Roman"/>
+          <w:b/>
+          <w:bCs/>
+          <w:noProof/>
+          <w:sz w:val="24"/>
+          <w:szCs w:val="24"/>
+          <w:lang w:eastAsia="ru-RU"/>
+        </w:rPr>
+        <w:lastRenderedPageBreak/>
         <w:t>РГИА</w:t>
       </w:r>
       <w:r>
@@ -2626,7 +2714,7 @@
         <w:t>.</w:t>
       </w:r>
     </w:p>
-    <w:bookmarkEnd w:id="12"/>
+    <w:bookmarkEnd w:id="13"/>
     <w:p>
       <w:pPr>
         <w:spacing w:after="0"/>
@@ -2650,7 +2738,7 @@
           <w:szCs w:val="24"/>
         </w:rPr>
       </w:pPr>
-      <w:bookmarkStart w:id="13" w:name="_Hlk87866100"/>
+      <w:bookmarkStart w:id="14" w:name="_Hlk87866100"/>
       <w:r>
         <w:rPr>
           <w:rFonts w:ascii="Times New Roman" w:hAnsi="Times New Roman" w:cs="Times New Roman"/>
@@ -3157,7 +3245,7 @@
         <w:t>.</w:t>
       </w:r>
     </w:p>
-    <w:bookmarkEnd w:id="13"/>
+    <w:bookmarkEnd w:id="14"/>
     <w:p>
       <w:pPr>
         <w:rPr>
@@ -3572,6 +3660,7 @@
           <w:szCs w:val="24"/>
           <w:lang w:val="pl-PL" w:eastAsia="ru-RU"/>
         </w:rPr>
+        <w:lastRenderedPageBreak/>
         <w:t xml:space="preserve">Szyłowa Zenovia  – </w:t>
       </w:r>
       <w:r>
@@ -3618,7 +3707,6 @@
           <w:szCs w:val="24"/>
           <w:lang w:val="pl-PL" w:eastAsia="ru-RU"/>
         </w:rPr>
-        <w:lastRenderedPageBreak/>
         <w:t xml:space="preserve">Szyło Stephanus – </w:t>
       </w:r>
       <w:r>
@@ -3829,7 +3917,7 @@
           <w:lang w:eastAsia="ru-RU"/>
         </w:rPr>
       </w:pPr>
-      <w:bookmarkStart w:id="14" w:name="_Hlk123011264"/>
+      <w:bookmarkStart w:id="15" w:name="_Hlk123011264"/>
       <w:r>
         <w:rPr>
           <w:rFonts w:ascii="Times New Roman" w:hAnsi="Times New Roman" w:cs="Times New Roman"/>
@@ -4464,31 +4552,31 @@
         <w:t xml:space="preserve"> – ксёндз.</w:t>
       </w:r>
     </w:p>
-    <w:bookmarkEnd w:id="14"/>
-    <w:p>
-      <w:pPr>
-        <w:rPr>
-          <w:rFonts w:ascii="Times New Roman" w:eastAsia="Calibri" w:hAnsi="Times New Roman" w:cs="Times New Roman"/>
-          <w:b/>
-          <w:sz w:val="24"/>
-          <w:szCs w:val="24"/>
-        </w:rPr>
-      </w:pPr>
-    </w:p>
-    <w:p>
-      <w:pPr>
-        <w:spacing w:after="0" w:line="276" w:lineRule="auto"/>
-        <w:jc w:val="both"/>
-        <w:rPr>
-          <w:rFonts w:ascii="Times New Roman" w:hAnsi="Times New Roman" w:cs="Times New Roman"/>
-          <w:b/>
-          <w:noProof/>
-          <w:sz w:val="24"/>
-          <w:szCs w:val="24"/>
-          <w:lang w:eastAsia="ru-RU"/>
-        </w:rPr>
-      </w:pPr>
-      <w:bookmarkStart w:id="15" w:name="_Hlk123647272"/>
+    <w:bookmarkEnd w:id="15"/>
+    <w:p>
+      <w:pPr>
+        <w:rPr>
+          <w:rFonts w:ascii="Times New Roman" w:eastAsia="Calibri" w:hAnsi="Times New Roman" w:cs="Times New Roman"/>
+          <w:b/>
+          <w:sz w:val="24"/>
+          <w:szCs w:val="24"/>
+        </w:rPr>
+      </w:pPr>
+    </w:p>
+    <w:p>
+      <w:pPr>
+        <w:spacing w:after="0" w:line="276" w:lineRule="auto"/>
+        <w:jc w:val="both"/>
+        <w:rPr>
+          <w:rFonts w:ascii="Times New Roman" w:hAnsi="Times New Roman" w:cs="Times New Roman"/>
+          <w:b/>
+          <w:noProof/>
+          <w:sz w:val="24"/>
+          <w:szCs w:val="24"/>
+          <w:lang w:eastAsia="ru-RU"/>
+        </w:rPr>
+      </w:pPr>
+      <w:bookmarkStart w:id="16" w:name="_Hlk123647272"/>
       <w:r>
         <w:rPr>
           <w:rFonts w:ascii="Times New Roman" w:hAnsi="Times New Roman" w:cs="Times New Roman"/>
@@ -5100,7 +5188,645 @@
         <w:t xml:space="preserve"> костела.</w:t>
       </w:r>
     </w:p>
-    <w:bookmarkEnd w:id="15"/>
+    <w:bookmarkEnd w:id="16"/>
+    <w:p>
+      <w:pPr>
+        <w:rPr>
+          <w:rFonts w:ascii="Times New Roman" w:eastAsia="Calibri" w:hAnsi="Times New Roman" w:cs="Times New Roman"/>
+          <w:b/>
+          <w:sz w:val="24"/>
+          <w:szCs w:val="24"/>
+        </w:rPr>
+      </w:pPr>
+    </w:p>
+    <w:p>
+      <w:pPr>
+        <w:spacing w:after="0" w:line="276" w:lineRule="auto"/>
+        <w:jc w:val="both"/>
+        <w:rPr>
+          <w:rFonts w:ascii="Times New Roman" w:hAnsi="Times New Roman" w:cs="Times New Roman"/>
+          <w:b/>
+          <w:noProof/>
+          <w:sz w:val="24"/>
+          <w:szCs w:val="24"/>
+          <w:lang w:eastAsia="ru-RU"/>
+        </w:rPr>
+      </w:pPr>
+      <w:r>
+        <w:rPr>
+          <w:rFonts w:ascii="Times New Roman" w:hAnsi="Times New Roman" w:cs="Times New Roman"/>
+          <w:b/>
+          <w:bCs/>
+          <w:noProof/>
+          <w:sz w:val="24"/>
+          <w:szCs w:val="24"/>
+          <w:lang w:val="be-BY" w:eastAsia="ru-RU"/>
+        </w:rPr>
+        <w:t xml:space="preserve">НИАБ </w:t>
+      </w:r>
+      <w:r>
+        <w:rPr>
+          <w:rFonts w:ascii="Times New Roman" w:hAnsi="Times New Roman" w:cs="Times New Roman"/>
+          <w:b/>
+          <w:bCs/>
+          <w:noProof/>
+          <w:sz w:val="24"/>
+          <w:szCs w:val="24"/>
+          <w:lang w:val="be-BY" w:eastAsia="ru-RU"/>
+        </w:rPr>
+        <w:t>937-4-32</w:t>
+      </w:r>
+      <w:r>
+        <w:rPr>
+          <w:rFonts w:ascii="Times New Roman" w:hAnsi="Times New Roman" w:cs="Times New Roman"/>
+          <w:b/>
+          <w:bCs/>
+          <w:noProof/>
+          <w:sz w:val="24"/>
+          <w:szCs w:val="24"/>
+          <w:lang w:val="be-BY" w:eastAsia="ru-RU"/>
+        </w:rPr>
+        <w:t xml:space="preserve">: </w:t>
+      </w:r>
+      <w:r>
+        <w:rPr>
+          <w:rFonts w:ascii="Times New Roman" w:hAnsi="Times New Roman" w:cs="Times New Roman"/>
+          <w:noProof/>
+          <w:sz w:val="24"/>
+          <w:szCs w:val="24"/>
+          <w:lang w:eastAsia="ru-RU"/>
+        </w:rPr>
+        <w:t>Лист 25об.</w:t>
+      </w:r>
+      <w:r>
+        <w:rPr>
+          <w:rFonts w:ascii="Times New Roman" w:hAnsi="Times New Roman" w:cs="Times New Roman"/>
+          <w:b/>
+          <w:noProof/>
+          <w:sz w:val="24"/>
+          <w:szCs w:val="24"/>
+          <w:lang w:eastAsia="ru-RU"/>
+        </w:rPr>
+        <w:t xml:space="preserve"> Метрическая запись №23/1812</w:t>
+      </w:r>
+      <w:r>
+        <w:rPr>
+          <w:rFonts w:ascii="Times New Roman" w:hAnsi="Times New Roman" w:cs="Times New Roman"/>
+          <w:b/>
+          <w:sz w:val="24"/>
+          <w:szCs w:val="24"/>
+        </w:rPr>
+        <w:t>-р</w:t>
+      </w:r>
+      <w:r>
+        <w:rPr>
+          <w:rFonts w:ascii="Times New Roman" w:hAnsi="Times New Roman" w:cs="Times New Roman"/>
+          <w:b/>
+          <w:noProof/>
+          <w:sz w:val="24"/>
+          <w:szCs w:val="24"/>
+          <w:lang w:eastAsia="ru-RU"/>
+        </w:rPr>
+        <w:t>.</w:t>
+      </w:r>
+    </w:p>
+    <w:p>
+      <w:pPr>
+        <w:spacing w:after="0" w:line="276" w:lineRule="auto"/>
+        <w:jc w:val="both"/>
+        <w:rPr>
+          <w:rFonts w:ascii="Times New Roman" w:hAnsi="Times New Roman" w:cs="Times New Roman"/>
+          <w:b/>
+          <w:noProof/>
+          <w:sz w:val="24"/>
+          <w:szCs w:val="24"/>
+          <w:lang w:eastAsia="ru-RU"/>
+        </w:rPr>
+      </w:pPr>
+    </w:p>
+    <w:p>
+      <w:pPr>
+        <w:spacing w:after="0" w:line="276" w:lineRule="auto"/>
+        <w:jc w:val="both"/>
+        <w:rPr>
+          <w:rFonts w:ascii="Times New Roman" w:hAnsi="Times New Roman" w:cs="Times New Roman"/>
+          <w:b/>
+          <w:noProof/>
+          <w:sz w:val="24"/>
+          <w:szCs w:val="24"/>
+          <w:lang w:eastAsia="ru-RU"/>
+        </w:rPr>
+      </w:pPr>
+      <w:r>
+        <w:rPr>
+          <w:rFonts w:ascii="Times New Roman" w:hAnsi="Times New Roman" w:cs="Times New Roman"/>
+          <w:noProof/>
+          <w:sz w:val="24"/>
+          <w:szCs w:val="24"/>
+          <w:lang w:val="en-US"/>
+        </w:rPr>
+        <w:lastRenderedPageBreak/>
+        <w:drawing>
+          <wp:inline distT="0" distB="0" distL="0" distR="0" wp14:anchorId="5636F935" wp14:editId="16034976">
+            <wp:extent cx="5940425" cy="1088390"/>
+            <wp:effectExtent l="0" t="0" r="3175" b="0"/>
+            <wp:docPr id="456" name="Рисунок 456"/>
+            <wp:cNvGraphicFramePr>
+              <a:graphicFrameLocks xmlns:a="http://schemas.openxmlformats.org/drawingml/2006/main" noChangeAspect="1"/>
+            </wp:cNvGraphicFramePr>
+            <a:graphic xmlns:a="http://schemas.openxmlformats.org/drawingml/2006/main">
+              <a:graphicData uri="http://schemas.openxmlformats.org/drawingml/2006/picture">
+                <pic:pic xmlns:pic="http://schemas.openxmlformats.org/drawingml/2006/picture">
+                  <pic:nvPicPr>
+                    <pic:cNvPr id="1" name=""/>
+                    <pic:cNvPicPr/>
+                  </pic:nvPicPr>
+                  <pic:blipFill>
+                    <a:blip r:embed="rId11"/>
+                    <a:stretch>
+                      <a:fillRect/>
+                    </a:stretch>
+                  </pic:blipFill>
+                  <pic:spPr>
+                    <a:xfrm>
+                      <a:off x="0" y="0"/>
+                      <a:ext cx="5940425" cy="1088390"/>
+                    </a:xfrm>
+                    <a:prstGeom prst="rect">
+                      <a:avLst/>
+                    </a:prstGeom>
+                  </pic:spPr>
+                </pic:pic>
+              </a:graphicData>
+            </a:graphic>
+          </wp:inline>
+        </w:drawing>
+      </w:r>
+    </w:p>
+    <w:p>
+      <w:pPr>
+        <w:spacing w:after="0" w:line="276" w:lineRule="auto"/>
+        <w:jc w:val="both"/>
+        <w:rPr>
+          <w:rFonts w:ascii="Times New Roman" w:hAnsi="Times New Roman" w:cs="Times New Roman"/>
+          <w:b/>
+          <w:noProof/>
+          <w:sz w:val="24"/>
+          <w:szCs w:val="24"/>
+          <w:lang w:eastAsia="ru-RU"/>
+        </w:rPr>
+      </w:pPr>
+    </w:p>
+    <w:p>
+      <w:pPr>
+        <w:spacing w:after="0" w:line="276" w:lineRule="auto"/>
+        <w:jc w:val="both"/>
+        <w:rPr>
+          <w:rFonts w:ascii="Times New Roman" w:hAnsi="Times New Roman" w:cs="Times New Roman"/>
+          <w:sz w:val="24"/>
+          <w:szCs w:val="24"/>
+        </w:rPr>
+      </w:pPr>
+      <w:proofErr w:type="spellStart"/>
+      <w:r>
+        <w:rPr>
+          <w:rFonts w:ascii="Times New Roman" w:hAnsi="Times New Roman" w:cs="Times New Roman"/>
+          <w:sz w:val="24"/>
+          <w:szCs w:val="24"/>
+        </w:rPr>
+        <w:t>Дедиловичский</w:t>
+      </w:r>
+      <w:proofErr w:type="spellEnd"/>
+      <w:r>
+        <w:rPr>
+          <w:rFonts w:ascii="Times New Roman" w:hAnsi="Times New Roman" w:cs="Times New Roman"/>
+          <w:sz w:val="24"/>
+          <w:szCs w:val="24"/>
+        </w:rPr>
+        <w:t xml:space="preserve"> костел </w:t>
+      </w:r>
+      <w:proofErr w:type="spellStart"/>
+      <w:r>
+        <w:rPr>
+          <w:rFonts w:ascii="Times New Roman" w:hAnsi="Times New Roman" w:cs="Times New Roman"/>
+          <w:sz w:val="24"/>
+          <w:szCs w:val="24"/>
+        </w:rPr>
+        <w:t>Наисвятейшего</w:t>
+      </w:r>
+      <w:proofErr w:type="spellEnd"/>
+      <w:r>
+        <w:rPr>
+          <w:rFonts w:ascii="Times New Roman" w:hAnsi="Times New Roman" w:cs="Times New Roman"/>
+          <w:sz w:val="24"/>
+          <w:szCs w:val="24"/>
+        </w:rPr>
+        <w:t xml:space="preserve"> Сердца Иисуса. 20 сентября</w:t>
+      </w:r>
+      <w:r>
+        <w:rPr>
+          <w:rFonts w:ascii="Times New Roman" w:hAnsi="Times New Roman" w:cs="Times New Roman"/>
+          <w:noProof/>
+          <w:sz w:val="24"/>
+          <w:szCs w:val="24"/>
+          <w:lang w:eastAsia="ru-RU"/>
+        </w:rPr>
+        <w:t xml:space="preserve"> 1812 года. Метрическая запись о крещении.</w:t>
+      </w:r>
+    </w:p>
+    <w:p>
+      <w:pPr>
+        <w:spacing w:after="0" w:line="276" w:lineRule="auto"/>
+        <w:jc w:val="both"/>
+        <w:rPr>
+          <w:rFonts w:ascii="Times New Roman" w:hAnsi="Times New Roman" w:cs="Times New Roman"/>
+          <w:b/>
+          <w:noProof/>
+          <w:sz w:val="24"/>
+          <w:szCs w:val="24"/>
+          <w:lang w:eastAsia="ru-RU"/>
+        </w:rPr>
+      </w:pPr>
+    </w:p>
+    <w:p>
+      <w:pPr>
+        <w:spacing w:after="0" w:line="276" w:lineRule="auto"/>
+        <w:rPr>
+          <w:rFonts w:ascii="Times New Roman" w:hAnsi="Times New Roman" w:cs="Times New Roman"/>
+          <w:bCs/>
+          <w:noProof/>
+          <w:sz w:val="24"/>
+          <w:szCs w:val="24"/>
+          <w:lang w:eastAsia="ru-RU"/>
+        </w:rPr>
+      </w:pPr>
+      <w:r>
+        <w:rPr>
+          <w:rFonts w:ascii="Times New Roman" w:hAnsi="Times New Roman" w:cs="Times New Roman"/>
+          <w:bCs/>
+          <w:noProof/>
+          <w:sz w:val="24"/>
+          <w:szCs w:val="24"/>
+          <w:lang w:val="pl-PL" w:eastAsia="ru-RU"/>
+        </w:rPr>
+        <w:t>Szy</w:t>
+      </w:r>
+      <w:r>
+        <w:rPr>
+          <w:rFonts w:ascii="Times New Roman" w:hAnsi="Times New Roman" w:cs="Times New Roman"/>
+          <w:bCs/>
+          <w:noProof/>
+          <w:sz w:val="24"/>
+          <w:szCs w:val="24"/>
+          <w:lang w:eastAsia="ru-RU"/>
+        </w:rPr>
+        <w:t>ł</w:t>
+      </w:r>
+      <w:r>
+        <w:rPr>
+          <w:rFonts w:ascii="Times New Roman" w:hAnsi="Times New Roman" w:cs="Times New Roman"/>
+          <w:bCs/>
+          <w:noProof/>
+          <w:sz w:val="24"/>
+          <w:szCs w:val="24"/>
+          <w:lang w:val="pl-PL" w:eastAsia="ru-RU"/>
+        </w:rPr>
+        <w:t>o</w:t>
+      </w:r>
+      <w:r>
+        <w:rPr>
+          <w:rFonts w:ascii="Times New Roman" w:hAnsi="Times New Roman" w:cs="Times New Roman"/>
+          <w:bCs/>
+          <w:noProof/>
+          <w:sz w:val="24"/>
+          <w:szCs w:val="24"/>
+          <w:lang w:eastAsia="ru-RU"/>
+        </w:rPr>
+        <w:t xml:space="preserve"> </w:t>
+      </w:r>
+      <w:r>
+        <w:rPr>
+          <w:rFonts w:ascii="Times New Roman" w:hAnsi="Times New Roman" w:cs="Times New Roman"/>
+          <w:bCs/>
+          <w:noProof/>
+          <w:sz w:val="24"/>
+          <w:szCs w:val="24"/>
+          <w:lang w:val="pl-PL" w:eastAsia="ru-RU"/>
+        </w:rPr>
+        <w:t>Mathei</w:t>
+      </w:r>
+      <w:r>
+        <w:rPr>
+          <w:rFonts w:ascii="Times New Roman" w:hAnsi="Times New Roman" w:cs="Times New Roman"/>
+          <w:bCs/>
+          <w:noProof/>
+          <w:sz w:val="24"/>
+          <w:szCs w:val="24"/>
+          <w:lang w:eastAsia="ru-RU"/>
+        </w:rPr>
+        <w:t xml:space="preserve"> – сын крестьян с деревни Васильковка.</w:t>
+      </w:r>
+    </w:p>
+    <w:p>
+      <w:pPr>
+        <w:spacing w:after="0" w:line="276" w:lineRule="auto"/>
+        <w:jc w:val="both"/>
+        <w:rPr>
+          <w:rFonts w:ascii="Times New Roman" w:hAnsi="Times New Roman" w:cs="Times New Roman"/>
+          <w:bCs/>
+          <w:noProof/>
+          <w:sz w:val="24"/>
+          <w:szCs w:val="24"/>
+          <w:lang w:val="pl-PL" w:eastAsia="ru-RU"/>
+        </w:rPr>
+      </w:pPr>
+      <w:r>
+        <w:rPr>
+          <w:rFonts w:ascii="Times New Roman" w:hAnsi="Times New Roman" w:cs="Times New Roman"/>
+          <w:bCs/>
+          <w:noProof/>
+          <w:sz w:val="24"/>
+          <w:szCs w:val="24"/>
+          <w:lang w:val="pl-PL" w:eastAsia="ru-RU"/>
+        </w:rPr>
+        <w:t xml:space="preserve">Szyło Michael – </w:t>
+      </w:r>
+      <w:r>
+        <w:rPr>
+          <w:rFonts w:ascii="Times New Roman" w:hAnsi="Times New Roman" w:cs="Times New Roman"/>
+          <w:bCs/>
+          <w:noProof/>
+          <w:sz w:val="24"/>
+          <w:szCs w:val="24"/>
+          <w:lang w:eastAsia="ru-RU"/>
+        </w:rPr>
+        <w:t>отец</w:t>
+      </w:r>
+      <w:r>
+        <w:rPr>
+          <w:rFonts w:ascii="Times New Roman" w:hAnsi="Times New Roman" w:cs="Times New Roman"/>
+          <w:bCs/>
+          <w:noProof/>
+          <w:sz w:val="24"/>
+          <w:szCs w:val="24"/>
+          <w:lang w:val="pl-PL" w:eastAsia="ru-RU"/>
+        </w:rPr>
+        <w:t>.</w:t>
+      </w:r>
+    </w:p>
+    <w:p>
+      <w:pPr>
+        <w:spacing w:after="0" w:line="276" w:lineRule="auto"/>
+        <w:rPr>
+          <w:rFonts w:ascii="Times New Roman" w:hAnsi="Times New Roman" w:cs="Times New Roman"/>
+          <w:bCs/>
+          <w:noProof/>
+          <w:sz w:val="24"/>
+          <w:szCs w:val="24"/>
+          <w:lang w:val="pl-PL" w:eastAsia="ru-RU"/>
+        </w:rPr>
+      </w:pPr>
+      <w:r>
+        <w:rPr>
+          <w:rFonts w:ascii="Times New Roman" w:hAnsi="Times New Roman" w:cs="Times New Roman"/>
+          <w:bCs/>
+          <w:noProof/>
+          <w:sz w:val="24"/>
+          <w:szCs w:val="24"/>
+          <w:lang w:val="pl-PL" w:eastAsia="ru-RU"/>
+        </w:rPr>
+        <w:t xml:space="preserve">Szyłowa Zenia – </w:t>
+      </w:r>
+      <w:r>
+        <w:rPr>
+          <w:rFonts w:ascii="Times New Roman" w:hAnsi="Times New Roman" w:cs="Times New Roman"/>
+          <w:bCs/>
+          <w:noProof/>
+          <w:sz w:val="24"/>
+          <w:szCs w:val="24"/>
+          <w:lang w:eastAsia="ru-RU"/>
+        </w:rPr>
+        <w:t>мать</w:t>
+      </w:r>
+      <w:r>
+        <w:rPr>
+          <w:rFonts w:ascii="Times New Roman" w:hAnsi="Times New Roman" w:cs="Times New Roman"/>
+          <w:bCs/>
+          <w:noProof/>
+          <w:sz w:val="24"/>
+          <w:szCs w:val="24"/>
+          <w:lang w:val="pl-PL" w:eastAsia="ru-RU"/>
+        </w:rPr>
+        <w:t>.</w:t>
+      </w:r>
+    </w:p>
+    <w:p>
+      <w:pPr>
+        <w:spacing w:after="0" w:line="276" w:lineRule="auto"/>
+        <w:rPr>
+          <w:rFonts w:ascii="Times New Roman" w:hAnsi="Times New Roman" w:cs="Times New Roman"/>
+          <w:bCs/>
+          <w:noProof/>
+          <w:sz w:val="24"/>
+          <w:szCs w:val="24"/>
+          <w:lang w:eastAsia="ru-RU"/>
+        </w:rPr>
+      </w:pPr>
+      <w:r>
+        <w:rPr>
+          <w:rFonts w:ascii="Times New Roman" w:hAnsi="Times New Roman" w:cs="Times New Roman"/>
+          <w:bCs/>
+          <w:noProof/>
+          <w:sz w:val="24"/>
+          <w:szCs w:val="24"/>
+          <w:lang w:val="pl-PL" w:eastAsia="ru-RU"/>
+        </w:rPr>
+        <w:t>Szy</w:t>
+      </w:r>
+      <w:r>
+        <w:rPr>
+          <w:rFonts w:ascii="Times New Roman" w:hAnsi="Times New Roman" w:cs="Times New Roman"/>
+          <w:bCs/>
+          <w:noProof/>
+          <w:sz w:val="24"/>
+          <w:szCs w:val="24"/>
+          <w:lang w:eastAsia="ru-RU"/>
+        </w:rPr>
+        <w:t>ł</w:t>
+      </w:r>
+      <w:r>
+        <w:rPr>
+          <w:rFonts w:ascii="Times New Roman" w:hAnsi="Times New Roman" w:cs="Times New Roman"/>
+          <w:bCs/>
+          <w:noProof/>
+          <w:sz w:val="24"/>
+          <w:szCs w:val="24"/>
+          <w:lang w:val="pl-PL" w:eastAsia="ru-RU"/>
+        </w:rPr>
+        <w:t>o</w:t>
+      </w:r>
+      <w:r>
+        <w:rPr>
+          <w:rFonts w:ascii="Times New Roman" w:hAnsi="Times New Roman" w:cs="Times New Roman"/>
+          <w:bCs/>
+          <w:noProof/>
+          <w:sz w:val="24"/>
+          <w:szCs w:val="24"/>
+          <w:lang w:eastAsia="ru-RU"/>
+        </w:rPr>
+        <w:t xml:space="preserve"> </w:t>
+      </w:r>
+      <w:r>
+        <w:rPr>
+          <w:rFonts w:ascii="Times New Roman" w:hAnsi="Times New Roman" w:cs="Times New Roman"/>
+          <w:bCs/>
+          <w:noProof/>
+          <w:sz w:val="24"/>
+          <w:szCs w:val="24"/>
+          <w:lang w:val="pl-PL" w:eastAsia="ru-RU"/>
+        </w:rPr>
+        <w:t>Joann</w:t>
+      </w:r>
+      <w:r>
+        <w:rPr>
+          <w:rFonts w:ascii="Times New Roman" w:hAnsi="Times New Roman" w:cs="Times New Roman"/>
+          <w:bCs/>
+          <w:noProof/>
+          <w:sz w:val="24"/>
+          <w:szCs w:val="24"/>
+          <w:lang w:eastAsia="ru-RU"/>
+        </w:rPr>
+        <w:t xml:space="preserve"> – крестный отец.</w:t>
+      </w:r>
+    </w:p>
+    <w:p>
+      <w:pPr>
+        <w:spacing w:after="0" w:line="276" w:lineRule="auto"/>
+        <w:rPr>
+          <w:rFonts w:ascii="Times New Roman" w:hAnsi="Times New Roman" w:cs="Times New Roman"/>
+          <w:bCs/>
+          <w:noProof/>
+          <w:sz w:val="24"/>
+          <w:szCs w:val="24"/>
+          <w:lang w:eastAsia="ru-RU"/>
+        </w:rPr>
+      </w:pPr>
+      <w:r>
+        <w:rPr>
+          <w:rFonts w:ascii="Times New Roman" w:hAnsi="Times New Roman" w:cs="Times New Roman"/>
+          <w:bCs/>
+          <w:noProof/>
+          <w:sz w:val="24"/>
+          <w:szCs w:val="24"/>
+          <w:lang w:val="pl-PL" w:eastAsia="ru-RU"/>
+        </w:rPr>
+        <w:t>Szy</w:t>
+      </w:r>
+      <w:r>
+        <w:rPr>
+          <w:rFonts w:ascii="Times New Roman" w:hAnsi="Times New Roman" w:cs="Times New Roman"/>
+          <w:bCs/>
+          <w:noProof/>
+          <w:sz w:val="24"/>
+          <w:szCs w:val="24"/>
+          <w:lang w:eastAsia="ru-RU"/>
+        </w:rPr>
+        <w:t>ł</w:t>
+      </w:r>
+      <w:r>
+        <w:rPr>
+          <w:rFonts w:ascii="Times New Roman" w:hAnsi="Times New Roman" w:cs="Times New Roman"/>
+          <w:bCs/>
+          <w:noProof/>
+          <w:sz w:val="24"/>
+          <w:szCs w:val="24"/>
+          <w:lang w:val="pl-PL" w:eastAsia="ru-RU"/>
+        </w:rPr>
+        <w:t>owa</w:t>
+      </w:r>
+      <w:r>
+        <w:rPr>
+          <w:rFonts w:ascii="Times New Roman" w:hAnsi="Times New Roman" w:cs="Times New Roman"/>
+          <w:bCs/>
+          <w:noProof/>
+          <w:sz w:val="24"/>
+          <w:szCs w:val="24"/>
+          <w:lang w:eastAsia="ru-RU"/>
+        </w:rPr>
+        <w:t xml:space="preserve"> </w:t>
+      </w:r>
+      <w:r>
+        <w:rPr>
+          <w:rFonts w:ascii="Times New Roman" w:hAnsi="Times New Roman" w:cs="Times New Roman"/>
+          <w:bCs/>
+          <w:noProof/>
+          <w:sz w:val="24"/>
+          <w:szCs w:val="24"/>
+          <w:lang w:val="pl-PL" w:eastAsia="ru-RU"/>
+        </w:rPr>
+        <w:t>Anastasia</w:t>
+      </w:r>
+      <w:r>
+        <w:rPr>
+          <w:rFonts w:ascii="Times New Roman" w:hAnsi="Times New Roman" w:cs="Times New Roman"/>
+          <w:bCs/>
+          <w:noProof/>
+          <w:sz w:val="24"/>
+          <w:szCs w:val="24"/>
+          <w:lang w:eastAsia="ru-RU"/>
+        </w:rPr>
+        <w:t xml:space="preserve"> – крестная мать, с деревни Васильковка.</w:t>
+      </w:r>
+    </w:p>
+    <w:p>
+      <w:pPr>
+        <w:spacing w:after="0" w:line="276" w:lineRule="auto"/>
+        <w:rPr>
+          <w:rFonts w:ascii="Times New Roman" w:hAnsi="Times New Roman" w:cs="Times New Roman"/>
+          <w:bCs/>
+          <w:sz w:val="24"/>
+          <w:szCs w:val="24"/>
+        </w:rPr>
+      </w:pPr>
+      <w:r>
+        <w:rPr>
+          <w:rFonts w:ascii="Times New Roman" w:hAnsi="Times New Roman" w:cs="Times New Roman"/>
+          <w:bCs/>
+          <w:sz w:val="24"/>
+          <w:szCs w:val="24"/>
+          <w:lang w:val="pl-PL"/>
+        </w:rPr>
+        <w:t>Zychowski</w:t>
+      </w:r>
+      <w:r>
+        <w:rPr>
+          <w:rFonts w:ascii="Times New Roman" w:hAnsi="Times New Roman" w:cs="Times New Roman"/>
+          <w:bCs/>
+          <w:sz w:val="24"/>
+          <w:szCs w:val="24"/>
+        </w:rPr>
+        <w:t xml:space="preserve"> </w:t>
+      </w:r>
+      <w:r>
+        <w:rPr>
+          <w:rFonts w:ascii="Times New Roman" w:hAnsi="Times New Roman" w:cs="Times New Roman"/>
+          <w:bCs/>
+          <w:sz w:val="24"/>
+          <w:szCs w:val="24"/>
+          <w:lang w:val="pl-PL"/>
+        </w:rPr>
+        <w:t>Gabriel</w:t>
+      </w:r>
+      <w:r>
+        <w:rPr>
+          <w:rFonts w:ascii="Times New Roman" w:hAnsi="Times New Roman" w:cs="Times New Roman"/>
+          <w:bCs/>
+          <w:sz w:val="24"/>
+          <w:szCs w:val="24"/>
+        </w:rPr>
+        <w:t xml:space="preserve">  – ксёндз.</w:t>
+      </w:r>
+    </w:p>
     <w:p>
       <w:pPr>
         <w:rPr>
